--- a/6_End/我的一点总结.docx
+++ b/6_End/我的一点总结.docx
@@ -28,7 +28,6 @@
     <w:p>
       <w:pPr>
         <w:rPr>
-          <w:rFonts w:hint="eastAsia"/>
           <w:sz w:val="24"/>
           <w:szCs w:val="24"/>
         </w:rPr>
@@ -61,23 +60,7 @@
           <w:sz w:val="24"/>
           <w:szCs w:val="24"/>
         </w:rPr>
-        <w:t>阶段</w:t>
-      </w:r>
-      <w:proofErr w:type="gramStart"/>
-      <w:r>
-        <w:rPr>
-          <w:sz w:val="24"/>
-          <w:szCs w:val="24"/>
-        </w:rPr>
-        <w:t>画类图很重要</w:t>
-      </w:r>
-      <w:proofErr w:type="gramEnd"/>
-      <w:r>
-        <w:rPr>
-          <w:sz w:val="24"/>
-          <w:szCs w:val="24"/>
-        </w:rPr>
-        <w:t>，类图能够说明协作问题</w:t>
+        <w:t>阶段画类图很重要，类图能够说明协作问题</w:t>
       </w:r>
       <w:r>
         <w:rPr>
@@ -328,7 +311,6 @@
         </w:rPr>
         <w:t>分配工作上要</w:t>
       </w:r>
-      <w:proofErr w:type="gramStart"/>
       <w:r>
         <w:rPr>
           <w:rFonts w:hint="eastAsia"/>
@@ -342,15 +324,7 @@
           <w:sz w:val="24"/>
           <w:szCs w:val="24"/>
         </w:rPr>
-        <w:t>层按功能</w:t>
-      </w:r>
-      <w:proofErr w:type="gramEnd"/>
-      <w:r>
-        <w:rPr>
-          <w:sz w:val="24"/>
-          <w:szCs w:val="24"/>
-        </w:rPr>
-        <w:t>分配，时间</w:t>
+        <w:t>层按功能分配，时间</w:t>
       </w:r>
       <w:r>
         <w:rPr>
@@ -365,23 +339,7 @@
           <w:sz w:val="24"/>
           <w:szCs w:val="24"/>
         </w:rPr>
-        <w:t>精确到天，一天</w:t>
-      </w:r>
-      <w:proofErr w:type="gramStart"/>
-      <w:r>
-        <w:rPr>
-          <w:sz w:val="24"/>
-          <w:szCs w:val="24"/>
-        </w:rPr>
-        <w:t>一</w:t>
-      </w:r>
-      <w:proofErr w:type="gramEnd"/>
-      <w:r>
-        <w:rPr>
-          <w:sz w:val="24"/>
-          <w:szCs w:val="24"/>
-        </w:rPr>
-        <w:t>集成</w:t>
+        <w:t>精确到天，一天一集成</w:t>
       </w:r>
       <w:r>
         <w:rPr>
@@ -422,7 +380,6 @@
           <w:szCs w:val="24"/>
         </w:rPr>
       </w:pPr>
-      <w:proofErr w:type="spellStart"/>
       <w:r>
         <w:rPr>
           <w:sz w:val="24"/>
@@ -430,7 +387,6 @@
         </w:rPr>
         <w:t>MysqlImpl</w:t>
       </w:r>
-      <w:proofErr w:type="spellEnd"/>
       <w:r>
         <w:rPr>
           <w:rFonts w:hint="eastAsia"/>
@@ -491,7 +447,6 @@
         </w:rPr>
         <w:t>，比如提供</w:t>
       </w:r>
-      <w:proofErr w:type="gramStart"/>
       <w:r>
         <w:rPr>
           <w:rFonts w:hint="eastAsia"/>
@@ -505,17 +460,8 @@
           <w:sz w:val="24"/>
           <w:szCs w:val="24"/>
         </w:rPr>
-        <w:t>接口</w:t>
-      </w:r>
-      <w:proofErr w:type="gramEnd"/>
-      <w:r>
-        <w:rPr>
-          <w:sz w:val="24"/>
-          <w:szCs w:val="24"/>
-        </w:rPr>
-        <w:t>，</w:t>
-      </w:r>
-      <w:proofErr w:type="spellStart"/>
+        <w:t>接口，</w:t>
+      </w:r>
       <w:r>
         <w:rPr>
           <w:rFonts w:hint="eastAsia"/>
@@ -524,7 +470,6 @@
         </w:rPr>
         <w:t>beforeafter</w:t>
       </w:r>
-      <w:proofErr w:type="spellEnd"/>
       <w:r>
         <w:rPr>
           <w:rFonts w:hint="eastAsia"/>
@@ -619,7 +564,6 @@
     <w:p>
       <w:pPr>
         <w:rPr>
-          <w:rFonts w:hint="eastAsia"/>
           <w:sz w:val="24"/>
           <w:szCs w:val="24"/>
         </w:rPr>
@@ -638,6 +582,45 @@
           <w:szCs w:val="24"/>
         </w:rPr>
         <w:t>来说，协作还是最重要的，重中之重。</w:t>
+      </w:r>
+    </w:p>
+    <w:p>
+      <w:pPr>
+        <w:rPr>
+          <w:rFonts w:hint="eastAsia"/>
+          <w:sz w:val="24"/>
+          <w:szCs w:val="24"/>
+        </w:rPr>
+      </w:pPr>
+      <w:r>
+        <w:rPr>
+          <w:rFonts w:hint="eastAsia"/>
+          <w:sz w:val="24"/>
+          <w:szCs w:val="24"/>
+        </w:rPr>
+        <w:t>需求</w:t>
+      </w:r>
+      <w:r>
+        <w:rPr>
+          <w:sz w:val="24"/>
+          <w:szCs w:val="24"/>
+        </w:rPr>
+        <w:t>写的时候宁少不多，</w:t>
+      </w:r>
+      <w:r>
+        <w:rPr>
+          <w:rFonts w:hint="eastAsia"/>
+          <w:sz w:val="24"/>
+          <w:szCs w:val="24"/>
+        </w:rPr>
+        <w:t>杜绝</w:t>
+      </w:r>
+      <w:r>
+        <w:rPr>
+          <w:sz w:val="24"/>
+          <w:szCs w:val="24"/>
+        </w:rPr>
+        <w:t>吹牛</w:t>
       </w:r>
       <w:bookmarkStart w:id="0" w:name="_GoBack"/>
       <w:bookmarkEnd w:id="0"/>
@@ -650,6 +633,44 @@
     </w:sectPr>
   </w:body>
 </w:document>
+</file>
+
+<file path=word/endnotes.xml><?xml version="1.0" encoding="utf-8"?>
+<w:endnotes xmlns:wpc="http://schemas.microsoft.com/office/word/2010/wordprocessingCanvas" xmlns:mc="http://schemas.openxmlformats.org/markup-compatibility/2006" xmlns:o="urn:schemas-microsoft-com:office:office" xmlns:r="http://schemas.openxmlformats.org/officeDocument/2006/relationships" xmlns:m="http://schemas.openxmlformats.org/officeDocument/2006/math" xmlns:v="urn:schemas-microsoft-com:vml" xmlns:wp14="http://schemas.microsoft.com/office/word/2010/wordprocessingDrawing" xmlns:wp="http://schemas.openxmlformats.org/drawingml/2006/wordprocessingDrawing" xmlns:w10="urn:schemas-microsoft-com:office:word" xmlns:w="http://schemas.openxmlformats.org/wordprocessingml/2006/main" xmlns:w14="http://schemas.microsoft.com/office/word/2010/wordml" xmlns:w15="http://schemas.microsoft.com/office/word/2012/wordml" xmlns:wpg="http://schemas.microsoft.com/office/word/2010/wordprocessingGroup" xmlns:wpi="http://schemas.microsoft.com/office/word/2010/wordprocessingInk" xmlns:wne="http://schemas.microsoft.com/office/word/2006/wordml" xmlns:wps="http://schemas.microsoft.com/office/word/2010/wordprocessingShape" mc:Ignorable="w14 w15 wp14">
+  <w:endnote w:type="separator" w:id="-1">
+    <w:p>
+      <w:r>
+        <w:separator/>
+      </w:r>
+    </w:p>
+  </w:endnote>
+  <w:endnote w:type="continuationSeparator" w:id="0">
+    <w:p>
+      <w:r>
+        <w:continuationSeparator/>
+      </w:r>
+    </w:p>
+  </w:endnote>
+</w:endnotes>
+</file>
+
+<file path=word/footnotes.xml><?xml version="1.0" encoding="utf-8"?>
+<w:footnotes xmlns:wpc="http://schemas.microsoft.com/office/word/2010/wordprocessingCanvas" xmlns:mc="http://schemas.openxmlformats.org/markup-compatibility/2006" xmlns:o="urn:schemas-microsoft-com:office:office" xmlns:r="http://schemas.openxmlformats.org/officeDocument/2006/relationships" xmlns:m="http://schemas.openxmlformats.org/officeDocument/2006/math" xmlns:v="urn:schemas-microsoft-com:vml" xmlns:wp14="http://schemas.microsoft.com/office/word/2010/wordprocessingDrawing" xmlns:wp="http://schemas.openxmlformats.org/drawingml/2006/wordprocessingDrawing" xmlns:w10="urn:schemas-microsoft-com:office:word" xmlns:w="http://schemas.openxmlformats.org/wordprocessingml/2006/main" xmlns:w14="http://schemas.microsoft.com/office/word/2010/wordml" xmlns:w15="http://schemas.microsoft.com/office/word/2012/wordml" xmlns:wpg="http://schemas.microsoft.com/office/word/2010/wordprocessingGroup" xmlns:wpi="http://schemas.microsoft.com/office/word/2010/wordprocessingInk" xmlns:wne="http://schemas.microsoft.com/office/word/2006/wordml" xmlns:wps="http://schemas.microsoft.com/office/word/2010/wordprocessingShape" mc:Ignorable="w14 w15 wp14">
+  <w:footnote w:type="separator" w:id="-1">
+    <w:p>
+      <w:r>
+        <w:separator/>
+      </w:r>
+    </w:p>
+  </w:footnote>
+  <w:footnote w:type="continuationSeparator" w:id="0">
+    <w:p>
+      <w:r>
+        <w:continuationSeparator/>
+      </w:r>
+    </w:p>
+  </w:footnote>
+</w:footnotes>
 </file>
 
 <file path=word/numbering.xml><?xml version="1.0" encoding="utf-8"?>
@@ -1181,6 +1202,71 @@
       <w:ind w:firstLineChars="200" w:firstLine="420"/>
     </w:pPr>
   </w:style>
+  <w:style w:type="paragraph" w:styleId="a4">
+    <w:name w:val="header"/>
+    <w:basedOn w:val="a"/>
+    <w:link w:val="Char"/>
+    <w:uiPriority w:val="99"/>
+    <w:unhideWhenUsed/>
+    <w:rsid w:val="001E22F1"/>
+    <w:pPr>
+      <w:pBdr>
+        <w:bottom w:val="single" w:sz="6" w:space="1" w:color="auto"/>
+      </w:pBdr>
+      <w:tabs>
+        <w:tab w:val="center" w:pos="4153"/>
+        <w:tab w:val="right" w:pos="8306"/>
+      </w:tabs>
+      <w:snapToGrid w:val="0"/>
+      <w:jc w:val="center"/>
+    </w:pPr>
+    <w:rPr>
+      <w:sz w:val="18"/>
+      <w:szCs w:val="18"/>
+    </w:rPr>
+  </w:style>
+  <w:style w:type="character" w:customStyle="1" w:styleId="Char">
+    <w:name w:val="页眉 Char"/>
+    <w:basedOn w:val="a0"/>
+    <w:link w:val="a4"/>
+    <w:uiPriority w:val="99"/>
+    <w:rsid w:val="001E22F1"/>
+    <w:rPr>
+      <w:sz w:val="18"/>
+      <w:szCs w:val="18"/>
+    </w:rPr>
+  </w:style>
+  <w:style w:type="paragraph" w:styleId="a5">
+    <w:name w:val="footer"/>
+    <w:basedOn w:val="a"/>
+    <w:link w:val="Char0"/>
+    <w:uiPriority w:val="99"/>
+    <w:unhideWhenUsed/>
+    <w:rsid w:val="001E22F1"/>
+    <w:pPr>
+      <w:tabs>
+        <w:tab w:val="center" w:pos="4153"/>
+        <w:tab w:val="right" w:pos="8306"/>
+      </w:tabs>
+      <w:snapToGrid w:val="0"/>
+      <w:jc w:val="left"/>
+    </w:pPr>
+    <w:rPr>
+      <w:sz w:val="18"/>
+      <w:szCs w:val="18"/>
+    </w:rPr>
+  </w:style>
+  <w:style w:type="character" w:customStyle="1" w:styleId="Char0">
+    <w:name w:val="页脚 Char"/>
+    <w:basedOn w:val="a0"/>
+    <w:link w:val="a5"/>
+    <w:uiPriority w:val="99"/>
+    <w:rsid w:val="001E22F1"/>
+    <w:rPr>
+      <w:sz w:val="18"/>
+      <w:szCs w:val="18"/>
+    </w:rPr>
+  </w:style>
 </w:styles>
 </file>
 
